--- a/Issues to consider with driving.docx
+++ b/Issues to consider with driving.docx
@@ -4,13 +4,7 @@
   <w:body>
     <w:p>
       <w:r>
-        <w:t xml:space="preserve">Issues to </w:t>
-      </w:r>
-      <w:r>
-        <w:t>consider</w:t>
-      </w:r>
-      <w:r>
-        <w:t xml:space="preserve"> with driving:</w:t>
+        <w:t>Issues to consider with driving:</w:t>
       </w:r>
     </w:p>
     <w:p>
@@ -23,11 +17,10 @@
       <w:pPr>
         <w:pStyle w:val="Heading1"/>
       </w:pPr>
-      <w:r>
-        <w:t>Locomotion</w:t>
-      </w:r>
-      <w:r>
-        <w:t>/Automation</w:t>
+      <w:bookmarkStart w:id="0" w:name="OLE_LINK1"/>
+      <w:bookmarkStart w:id="1" w:name="OLE_LINK2"/>
+      <w:r>
+        <w:t>Locomotion/Automation</w:t>
       </w:r>
     </w:p>
     <w:p>
@@ -210,6 +203,8 @@
         <w:t xml:space="preserve"> lanes</w:t>
       </w:r>
     </w:p>
+    <w:bookmarkEnd w:id="0"/>
+    <w:bookmarkEnd w:id="1"/>
     <w:p>
       <w:pPr>
         <w:pStyle w:val="Heading1"/>
@@ -343,8 +338,6 @@
       <w:r>
         <w:t>operations</w:t>
       </w:r>
-      <w:bookmarkStart w:id="0" w:name="_GoBack"/>
-      <w:bookmarkEnd w:id="0"/>
       <w:r>
         <w:t xml:space="preserve">? </w:t>
       </w:r>
@@ -565,6 +558,147 @@
       <w:r>
         <w:t>?</w:t>
       </w:r>
+    </w:p>
+    <w:p>
+      <w:pPr>
+        <w:pStyle w:val="Heading1"/>
+      </w:pPr>
+      <w:r>
+        <w:t>Processing Capabilities</w:t>
+      </w:r>
+    </w:p>
+    <w:p>
+      <w:pPr>
+        <w:pStyle w:val="ListParagraph"/>
+        <w:numPr>
+          <w:ilvl w:val="1"/>
+          <w:numId w:val="1"/>
+        </w:numPr>
+        <w:rPr>
+          <w:u w:val="single"/>
+        </w:rPr>
+      </w:pPr>
+      <w:r>
+        <w:rPr>
+          <w:u w:val="single"/>
+        </w:rPr>
+        <w:t>Processing</w:t>
+      </w:r>
+    </w:p>
+    <w:p>
+      <w:pPr>
+        <w:pStyle w:val="ListParagraph"/>
+        <w:numPr>
+          <w:ilvl w:val="2"/>
+          <w:numId w:val="1"/>
+        </w:numPr>
+      </w:pPr>
+      <w:r>
+        <w:rPr>
+          <w:b/>
+        </w:rPr>
+        <w:t>Goal</w:t>
+      </w:r>
+      <w:r>
+        <w:t xml:space="preserve">: </w:t>
+      </w:r>
+      <w:r>
+        <w:t>To be able to process imaging, routing, and actuator control.</w:t>
+      </w:r>
+    </w:p>
+    <w:p>
+      <w:pPr>
+        <w:pStyle w:val="ListParagraph"/>
+        <w:numPr>
+          <w:ilvl w:val="2"/>
+          <w:numId w:val="1"/>
+        </w:numPr>
+      </w:pPr>
+      <w:r>
+        <w:t>The Raspberry Pi3 has 4 cores</w:t>
+      </w:r>
+    </w:p>
+    <w:p>
+      <w:pPr>
+        <w:pStyle w:val="ListParagraph"/>
+        <w:numPr>
+          <w:ilvl w:val="2"/>
+          <w:numId w:val="1"/>
+        </w:numPr>
+      </w:pPr>
+      <w:r>
+        <w:t>There are several processes that need to be run</w:t>
+      </w:r>
+    </w:p>
+    <w:p>
+      <w:pPr>
+        <w:pStyle w:val="ListParagraph"/>
+        <w:numPr>
+          <w:ilvl w:val="3"/>
+          <w:numId w:val="1"/>
+        </w:numPr>
+      </w:pPr>
+      <w:r>
+        <w:t>Image Capture</w:t>
+      </w:r>
+    </w:p>
+    <w:p>
+      <w:pPr>
+        <w:pStyle w:val="ListParagraph"/>
+        <w:numPr>
+          <w:ilvl w:val="3"/>
+          <w:numId w:val="1"/>
+        </w:numPr>
+      </w:pPr>
+      <w:r>
+        <w:t>Image processing</w:t>
+      </w:r>
+    </w:p>
+    <w:p>
+      <w:pPr>
+        <w:pStyle w:val="ListParagraph"/>
+        <w:numPr>
+          <w:ilvl w:val="3"/>
+          <w:numId w:val="1"/>
+        </w:numPr>
+      </w:pPr>
+      <w:r>
+        <w:t>Route planning/following</w:t>
+      </w:r>
+    </w:p>
+    <w:p>
+      <w:pPr>
+        <w:pStyle w:val="ListParagraph"/>
+        <w:numPr>
+          <w:ilvl w:val="3"/>
+          <w:numId w:val="1"/>
+        </w:numPr>
+      </w:pPr>
+      <w:r>
+        <w:t>Actuator control/communication</w:t>
+      </w:r>
+    </w:p>
+    <w:p>
+      <w:pPr>
+        <w:pStyle w:val="ListParagraph"/>
+        <w:numPr>
+          <w:ilvl w:val="2"/>
+          <w:numId w:val="1"/>
+        </w:numPr>
+      </w:pPr>
+      <w:r>
+        <w:t xml:space="preserve">Not all of them need to be parallel </w:t>
+      </w:r>
+    </w:p>
+    <w:p>
+      <w:bookmarkStart w:id="2" w:name="_GoBack"/>
+      <w:bookmarkEnd w:id="2"/>
+    </w:p>
+    <w:p>
+      <w:pPr>
+        <w:pStyle w:val="ListParagraph"/>
+        <w:ind w:left="0"/>
+      </w:pPr>
     </w:p>
     <w:sectPr>
       <w:pgSz w:w="12240" w:h="15840"/>
